--- a/Y2S2/SE/lab2homework.docx
+++ b/Y2S2/SE/lab2homework.docx
@@ -52,14 +52,7 @@
           <w:b/>
           <w:bCs/>
         </w:rPr>
-        <w:t xml:space="preserve"> </w:t>
-      </w:r>
-      <w:r>
-        <w:rPr>
-          <w:b/>
-          <w:bCs/>
-        </w:rPr>
-        <w:t xml:space="preserve">Subgroup : </w:t>
+        <w:t xml:space="preserve"> Subgroup : </w:t>
       </w:r>
       <w:r>
         <w:t>5</w:t>
@@ -115,6 +108,9 @@
         </w:rPr>
       </w:pPr>
       <w:r>
+        <w:rPr>
+          <w:noProof/>
+        </w:rPr>
         <w:drawing>
           <wp:anchor distT="0" distB="0" distL="114300" distR="114300" simplePos="0" relativeHeight="251668480" behindDoc="1" locked="0" layoutInCell="1" allowOverlap="1" wp14:anchorId="7EFE1140" wp14:editId="540A7188">
             <wp:simplePos x="0" y="0"/>
@@ -2133,6 +2129,7 @@
           <w:bCs/>
           <w:i/>
           <w:iCs/>
+          <w:noProof/>
         </w:rPr>
         <w:drawing>
           <wp:anchor distT="0" distB="0" distL="114300" distR="114300" simplePos="0" relativeHeight="251663360" behindDoc="1" locked="0" layoutInCell="1" allowOverlap="1" wp14:anchorId="76596423" wp14:editId="473DE70A">
@@ -2447,6 +2444,7 @@
           <w:bCs/>
           <w:i/>
           <w:iCs/>
+          <w:noProof/>
         </w:rPr>
         <w:drawing>
           <wp:anchor distT="0" distB="0" distL="114300" distR="114300" simplePos="0" relativeHeight="251666432" behindDoc="1" locked="0" layoutInCell="1" allowOverlap="1" wp14:anchorId="027AE0E8" wp14:editId="269E1ABC">
@@ -2659,6 +2657,7 @@
           <w:bCs/>
           <w:i/>
           <w:iCs/>
+          <w:noProof/>
         </w:rPr>
         <w:drawing>
           <wp:anchor distT="0" distB="0" distL="114300" distR="114300" simplePos="0" relativeHeight="251664384" behindDoc="1" locked="0" layoutInCell="1" allowOverlap="1" wp14:anchorId="7DB73CD1" wp14:editId="16B7F6BE">
@@ -2860,6 +2859,7 @@
           <w:bCs/>
           <w:i/>
           <w:iCs/>
+          <w:noProof/>
         </w:rPr>
         <w:drawing>
           <wp:anchor distT="0" distB="0" distL="114300" distR="114300" simplePos="0" relativeHeight="251665408" behindDoc="1" locked="0" layoutInCell="1" allowOverlap="1" wp14:anchorId="4E565673" wp14:editId="03C4D1CA">
@@ -2938,6 +2938,7 @@
           <w:bCs/>
           <w:i/>
           <w:iCs/>
+          <w:noProof/>
         </w:rPr>
         <w:drawing>
           <wp:anchor distT="0" distB="0" distL="114300" distR="114300" simplePos="0" relativeHeight="251667456" behindDoc="0" locked="0" layoutInCell="1" allowOverlap="1" wp14:anchorId="5787BDD4" wp14:editId="3EBAE027">
@@ -3667,6 +3668,12 @@
         </w:rPr>
         <w:t>3. Initiate Rental:</w:t>
       </w:r>
+      <w:r>
+        <w:rPr>
+          <w:rFonts w:ascii="Times New Roman" w:hAnsi="Times New Roman" w:cs="Times New Roman"/>
+        </w:rPr>
+        <w:t xml:space="preserve"> </w:t>
+      </w:r>
     </w:p>
     <w:p>
       <w:pPr>
@@ -4132,23 +4139,7 @@
           <w:b/>
           <w:bCs/>
         </w:rPr>
-        <w:t>5. P</w:t>
-      </w:r>
-      <w:r>
-        <w:rPr>
-          <w:rFonts w:ascii="Times New Roman" w:hAnsi="Times New Roman" w:cs="Times New Roman"/>
-          <w:b/>
-          <w:bCs/>
-        </w:rPr>
-        <w:t>r</w:t>
-      </w:r>
-      <w:r>
-        <w:rPr>
-          <w:rFonts w:ascii="Times New Roman" w:hAnsi="Times New Roman" w:cs="Times New Roman"/>
-          <w:b/>
-          <w:bCs/>
-        </w:rPr>
-        <w:t>ovide Management Reports:</w:t>
+        <w:t>5. Provide Management Reports:</w:t>
       </w:r>
     </w:p>
     <w:p>
@@ -5337,6 +5328,7 @@
   <w:style w:type="character" w:default="1" w:styleId="DefaultParagraphFont">
     <w:name w:val="Default Paragraph Font"/>
     <w:uiPriority w:val="1"/>
+    <w:semiHidden/>
     <w:unhideWhenUsed/>
   </w:style>
   <w:style w:type="table" w:default="1" w:styleId="TableNormal">
